--- a/Create-Custom-Action-Plugin.docx
+++ b/Create-Custom-Action-Plugin.docx
@@ -20,99 +20,39 @@
     </w:p>
     <w:p>
       <w:r>
-        <w:t xml:space="preserve">Often in any database system you have the need to do some update on the database or other data.  In </w:t>
+        <w:t>Often in any database system you have the need to do some update on the database or other data.  In OpenStore there is an interface that allows a simple plugin to make updates, without having to create a UI for the plugin.</w:t>
+      </w:r>
+    </w:p>
+    <w:p>
+      <w:pPr>
+        <w:rPr>
+          <w:lang w:val="en-GB"/>
+        </w:rPr>
+      </w:pPr>
+      <w:r>
+        <w:rPr>
+          <w:lang w:val="en-GB"/>
+        </w:rPr>
+        <w:t>You need to have Visual Studio and the</w:t>
+      </w:r>
+      <w:r>
+        <w:rPr>
+          <w:lang w:val="en-GB"/>
+        </w:rPr>
+        <w:t xml:space="preserve"> VS template for the OpenStore Plugin template </w:t>
+      </w:r>
+      <w:r>
+        <w:rPr>
+          <w:lang w:val="en-GB"/>
+        </w:rPr>
+        <w:t>(“</w:t>
       </w:r>
       <w:proofErr w:type="spellStart"/>
       <w:r>
-        <w:t>OpenStore</w:t>
-      </w:r>
-      <w:proofErr w:type="spellEnd"/>
-      <w:r>
-        <w:t xml:space="preserve"> there is an interface that allows </w:t>
-      </w:r>
-      <w:r>
-        <w:t xml:space="preserve">a </w:t>
-      </w:r>
-      <w:r>
-        <w:t>simple</w:t>
-      </w:r>
-      <w:r>
-        <w:t xml:space="preserve"> plugin to make</w:t>
-      </w:r>
-      <w:r>
-        <w:t xml:space="preserve"> updates</w:t>
-      </w:r>
-      <w:r>
-        <w:t>,</w:t>
-      </w:r>
-      <w:r>
-        <w:t xml:space="preserve"> w</w:t>
-      </w:r>
-      <w:r>
-        <w:t>ithout having to create a UI for</w:t>
-      </w:r>
-      <w:r>
-        <w:t xml:space="preserve"> the plugin.</w:t>
-      </w:r>
-    </w:p>
-    <w:p>
-      <w:pPr>
-        <w:rPr>
-          <w:lang w:val="en-GB"/>
-        </w:rPr>
-      </w:pPr>
-      <w:r>
-        <w:rPr>
-          <w:lang w:val="en-GB"/>
-        </w:rPr>
-        <w:t>You need to have Visual Studio and the</w:t>
-      </w:r>
-      <w:r>
-        <w:rPr>
-          <w:lang w:val="en-GB"/>
-        </w:rPr>
-        <w:t xml:space="preserve"> VS template for the </w:t>
-      </w:r>
-      <w:proofErr w:type="spellStart"/>
-      <w:r>
-        <w:rPr>
-          <w:lang w:val="en-GB"/>
-        </w:rPr>
-        <w:t>OpenStor</w:t>
-      </w:r>
-      <w:bookmarkStart w:id="0" w:name="_GoBack"/>
-      <w:bookmarkEnd w:id="0"/>
-      <w:r>
-        <w:rPr>
-          <w:lang w:val="en-GB"/>
-        </w:rPr>
-        <w:t>e</w:t>
-      </w:r>
-      <w:proofErr w:type="spellEnd"/>
-      <w:r>
-        <w:rPr>
-          <w:lang w:val="en-GB"/>
-        </w:rPr>
-        <w:t xml:space="preserve"> Plugin template </w:t>
-      </w:r>
-      <w:r>
-        <w:rPr>
-          <w:lang w:val="en-GB"/>
-        </w:rPr>
-        <w:t>(“</w:t>
-      </w:r>
-      <w:proofErr w:type="spellStart"/>
-      <w:r>
-        <w:rPr>
-          <w:lang w:val="en-GB"/>
-        </w:rPr>
-        <w:t>OS_</w:t>
-      </w:r>
-      <w:r>
-        <w:rPr>
-          <w:lang w:val="en-GB"/>
-        </w:rPr>
-        <w:t>CustomAction</w:t>
+        <w:rPr>
+          <w:lang w:val="en-GB"/>
+        </w:rPr>
+        <w:t>OS_CustomAction</w:t>
       </w:r>
       <w:proofErr w:type="spellEnd"/>
       <w:r>
@@ -181,13 +121,7 @@
         <w:rPr>
           <w:lang w:val="en-GB"/>
         </w:rPr>
-        <w:t>OS_</w:t>
-      </w:r>
-      <w:r>
-        <w:rPr>
-          <w:lang w:val="en-GB"/>
-        </w:rPr>
-        <w:t>CustomAction</w:t>
+        <w:t>OS_CustomAction</w:t>
       </w:r>
       <w:proofErr w:type="spellEnd"/>
       <w:r>
@@ -297,6 +231,22 @@
         </w:rPr>
         <w:t xml:space="preserve"> to the DNN bin folder, the assembly needs to be there so it can run.</w:t>
       </w:r>
+    </w:p>
+    <w:p>
+      <w:pPr>
+        <w:rPr>
+          <w:lang w:val="en-GB"/>
+        </w:rPr>
+      </w:pPr>
+      <w:r>
+        <w:rPr>
+          <w:b/>
+          <w:lang w:val="en-GB"/>
+        </w:rPr>
+        <w:t>[NOTE: If using DNN9.3+ you will need to move the Asp.Net framework to v4.7.2+]</w:t>
+      </w:r>
+      <w:bookmarkStart w:id="0" w:name="_GoBack"/>
+      <w:bookmarkEnd w:id="0"/>
     </w:p>
     <w:p>
       <w:pPr>
@@ -938,6 +888,36 @@
       <w:spacing w:after="0" w:line="240" w:lineRule="auto"/>
     </w:pPr>
   </w:style>
+  <w:style w:type="paragraph" w:styleId="BalloonText">
+    <w:name w:val="Balloon Text"/>
+    <w:basedOn w:val="Normal"/>
+    <w:link w:val="BalloonTextChar"/>
+    <w:uiPriority w:val="99"/>
+    <w:semiHidden/>
+    <w:unhideWhenUsed/>
+    <w:rsid w:val="0011614B"/>
+    <w:pPr>
+      <w:spacing w:after="0" w:line="240" w:lineRule="auto"/>
+    </w:pPr>
+    <w:rPr>
+      <w:rFonts w:ascii="Segoe UI" w:hAnsi="Segoe UI" w:cs="Segoe UI"/>
+      <w:sz w:val="18"/>
+      <w:szCs w:val="18"/>
+    </w:rPr>
+  </w:style>
+  <w:style w:type="character" w:customStyle="1" w:styleId="BalloonTextChar">
+    <w:name w:val="Balloon Text Char"/>
+    <w:basedOn w:val="DefaultParagraphFont"/>
+    <w:link w:val="BalloonText"/>
+    <w:uiPriority w:val="99"/>
+    <w:semiHidden/>
+    <w:rsid w:val="0011614B"/>
+    <w:rPr>
+      <w:rFonts w:ascii="Segoe UI" w:hAnsi="Segoe UI" w:cs="Segoe UI"/>
+      <w:sz w:val="18"/>
+      <w:szCs w:val="18"/>
+    </w:rPr>
+  </w:style>
 </w:styles>
 </file>
 

--- a/Create-Custom-Action-Plugin.docx
+++ b/Create-Custom-Action-Plugin.docx
@@ -65,6 +65,7 @@
     <w:p>
       <w:pPr>
         <w:rPr>
+          <w:rStyle w:val="Hyperlink"/>
           <w:lang w:val="en-GB"/>
         </w:rPr>
       </w:pPr>
@@ -80,6 +81,40 @@
     </w:p>
     <w:p>
       <w:pPr>
+        <w:rPr>
+          <w:lang w:val="en-GB"/>
+        </w:rPr>
+      </w:pPr>
+      <w:r>
+        <w:rPr>
+          <w:lang w:val="en-GB"/>
+        </w:rPr>
+        <w:t>Move onto local machine under:</w:t>
+      </w:r>
+    </w:p>
+    <w:p>
+      <w:pPr>
+        <w:rPr>
+          <w:lang w:val="en-GB"/>
+        </w:rPr>
+      </w:pPr>
+      <w:r>
+        <w:rPr>
+          <w:lang w:val="en-GB"/>
+        </w:rPr>
+        <w:t>\Documents\Visual Studio 2019\Templates\</w:t>
+      </w:r>
+      <w:proofErr w:type="spellStart"/>
+      <w:r>
+        <w:rPr>
+          <w:lang w:val="en-GB"/>
+        </w:rPr>
+        <w:t>ProjectTemplates</w:t>
+      </w:r>
+      <w:proofErr w:type="spellEnd"/>
+    </w:p>
+    <w:p>
+      <w:pPr>
         <w:pStyle w:val="Heading1"/>
         <w:rPr>
           <w:lang w:val="en-GB"/>
@@ -90,166 +125,166 @@
           <w:lang w:val="en-GB"/>
         </w:rPr>
         <w:t>Create Project</w:t>
-      </w:r>
-    </w:p>
-    <w:p>
-      <w:pPr>
-        <w:rPr>
-          <w:lang w:val="en-GB"/>
-        </w:rPr>
-      </w:pPr>
-      <w:r>
-        <w:rPr>
-          <w:lang w:val="en-GB"/>
-        </w:rPr>
-        <w:t>Create a</w:t>
-      </w:r>
-      <w:r>
-        <w:rPr>
-          <w:lang w:val="en-GB"/>
-        </w:rPr>
-        <w:t xml:space="preserve"> new</w:t>
-      </w:r>
-      <w:r>
-        <w:rPr>
-          <w:lang w:val="en-GB"/>
-        </w:rPr>
-        <w:t xml:space="preserve"> project in VS using the “</w:t>
-      </w:r>
-      <w:proofErr w:type="spellStart"/>
-      <w:r>
-        <w:rPr>
-          <w:lang w:val="en-GB"/>
-        </w:rPr>
-        <w:t>OS_CustomAction</w:t>
-      </w:r>
-      <w:proofErr w:type="spellEnd"/>
-      <w:r>
-        <w:rPr>
-          <w:lang w:val="en-GB"/>
-        </w:rPr>
-        <w:t>” VS project template.</w:t>
-      </w:r>
-      <w:r>
-        <w:rPr>
-          <w:lang w:val="en-GB"/>
-        </w:rPr>
-        <w:t xml:space="preserve">  In the </w:t>
-      </w:r>
-      <w:proofErr w:type="spellStart"/>
-      <w:r>
-        <w:rPr>
-          <w:lang w:val="en-GB"/>
-        </w:rPr>
-        <w:t>DesktopModules</w:t>
-      </w:r>
-      <w:proofErr w:type="spellEnd"/>
-      <w:r>
-        <w:rPr>
-          <w:lang w:val="en-GB"/>
-        </w:rPr>
-        <w:t xml:space="preserve"> </w:t>
-      </w:r>
-      <w:proofErr w:type="spellStart"/>
-      <w:r>
-        <w:rPr>
-          <w:lang w:val="en-GB"/>
-        </w:rPr>
-        <w:t>strucuture</w:t>
-      </w:r>
-      <w:proofErr w:type="spellEnd"/>
-      <w:r>
-        <w:rPr>
-          <w:lang w:val="en-GB"/>
-        </w:rPr>
-        <w:t>.  Best to create this in you company name folder, this was the paths for the compile will be correct.</w:t>
-      </w:r>
-    </w:p>
-    <w:p>
-      <w:pPr>
-        <w:rPr>
-          <w:lang w:val="en-GB"/>
-        </w:rPr>
-      </w:pPr>
-      <w:r>
-        <w:rPr>
-          <w:lang w:val="en-GB"/>
-        </w:rPr>
-        <w:t>Change assembly name.</w:t>
-      </w:r>
-    </w:p>
-    <w:p>
-      <w:pPr>
-        <w:rPr>
-          <w:lang w:val="en-GB"/>
-        </w:rPr>
-      </w:pPr>
-      <w:r>
-        <w:rPr>
-          <w:lang w:val="en-GB"/>
-        </w:rPr>
-        <w:t xml:space="preserve">Change </w:t>
-      </w:r>
-      <w:proofErr w:type="spellStart"/>
-      <w:r>
-        <w:rPr>
-          <w:lang w:val="en-GB"/>
-        </w:rPr>
-        <w:t>CustomAction.cs</w:t>
-      </w:r>
-      <w:proofErr w:type="spellEnd"/>
-      <w:r>
-        <w:rPr>
-          <w:lang w:val="en-GB"/>
-        </w:rPr>
-        <w:t xml:space="preserve"> code to run your changes.</w:t>
-      </w:r>
-    </w:p>
-    <w:p>
-      <w:pPr>
-        <w:rPr>
-          <w:lang w:val="en-GB"/>
-        </w:rPr>
-      </w:pPr>
-      <w:r>
-        <w:rPr>
-          <w:lang w:val="en-GB"/>
-        </w:rPr>
-        <w:t xml:space="preserve">Compiling will copy the </w:t>
-      </w:r>
-      <w:proofErr w:type="spellStart"/>
-      <w:r>
-        <w:rPr>
-          <w:lang w:val="en-GB"/>
-        </w:rPr>
-        <w:t>dll</w:t>
-      </w:r>
-      <w:proofErr w:type="spellEnd"/>
-      <w:r>
-        <w:rPr>
-          <w:lang w:val="en-GB"/>
-        </w:rPr>
-        <w:t xml:space="preserve"> to the DNN bin folder, the assembly needs to be there so it can run.</w:t>
-      </w:r>
-    </w:p>
-    <w:p>
-      <w:pPr>
-        <w:rPr>
-          <w:lang w:val="en-GB"/>
-        </w:rPr>
-      </w:pPr>
-      <w:r>
-        <w:rPr>
-          <w:b/>
-          <w:lang w:val="en-GB"/>
-        </w:rPr>
-        <w:t>[NOTE: If using DNN9.3+ you will need to move the Asp.Net framework to v4.7.2+]</w:t>
       </w:r>
       <w:bookmarkStart w:id="0" w:name="_GoBack"/>
       <w:bookmarkEnd w:id="0"/>
     </w:p>
     <w:p>
       <w:pPr>
+        <w:rPr>
+          <w:lang w:val="en-GB"/>
+        </w:rPr>
+      </w:pPr>
+      <w:r>
+        <w:rPr>
+          <w:lang w:val="en-GB"/>
+        </w:rPr>
+        <w:t>Create a</w:t>
+      </w:r>
+      <w:r>
+        <w:rPr>
+          <w:lang w:val="en-GB"/>
+        </w:rPr>
+        <w:t xml:space="preserve"> new</w:t>
+      </w:r>
+      <w:r>
+        <w:rPr>
+          <w:lang w:val="en-GB"/>
+        </w:rPr>
+        <w:t xml:space="preserve"> project in VS using the “</w:t>
+      </w:r>
+      <w:proofErr w:type="spellStart"/>
+      <w:r>
+        <w:rPr>
+          <w:lang w:val="en-GB"/>
+        </w:rPr>
+        <w:t>OS_CustomAction</w:t>
+      </w:r>
+      <w:proofErr w:type="spellEnd"/>
+      <w:r>
+        <w:rPr>
+          <w:lang w:val="en-GB"/>
+        </w:rPr>
+        <w:t>” VS project template.</w:t>
+      </w:r>
+      <w:r>
+        <w:rPr>
+          <w:lang w:val="en-GB"/>
+        </w:rPr>
+        <w:t xml:space="preserve">  In the </w:t>
+      </w:r>
+      <w:proofErr w:type="spellStart"/>
+      <w:r>
+        <w:rPr>
+          <w:lang w:val="en-GB"/>
+        </w:rPr>
+        <w:t>DesktopModules</w:t>
+      </w:r>
+      <w:proofErr w:type="spellEnd"/>
+      <w:r>
+        <w:rPr>
+          <w:lang w:val="en-GB"/>
+        </w:rPr>
+        <w:t xml:space="preserve"> </w:t>
+      </w:r>
+      <w:proofErr w:type="spellStart"/>
+      <w:r>
+        <w:rPr>
+          <w:lang w:val="en-GB"/>
+        </w:rPr>
+        <w:t>strucuture</w:t>
+      </w:r>
+      <w:proofErr w:type="spellEnd"/>
+      <w:r>
+        <w:rPr>
+          <w:lang w:val="en-GB"/>
+        </w:rPr>
+        <w:t>.  Best to create this in you company name folder, this was the paths for the compile will be correct.</w:t>
+      </w:r>
+    </w:p>
+    <w:p>
+      <w:pPr>
+        <w:rPr>
+          <w:lang w:val="en-GB"/>
+        </w:rPr>
+      </w:pPr>
+      <w:r>
+        <w:rPr>
+          <w:lang w:val="en-GB"/>
+        </w:rPr>
+        <w:t>Change assembly name.</w:t>
+      </w:r>
+    </w:p>
+    <w:p>
+      <w:pPr>
+        <w:rPr>
+          <w:lang w:val="en-GB"/>
+        </w:rPr>
+      </w:pPr>
+      <w:r>
+        <w:rPr>
+          <w:lang w:val="en-GB"/>
+        </w:rPr>
+        <w:t xml:space="preserve">Change </w:t>
+      </w:r>
+      <w:proofErr w:type="spellStart"/>
+      <w:r>
+        <w:rPr>
+          <w:lang w:val="en-GB"/>
+        </w:rPr>
+        <w:t>CustomAction.cs</w:t>
+      </w:r>
+      <w:proofErr w:type="spellEnd"/>
+      <w:r>
+        <w:rPr>
+          <w:lang w:val="en-GB"/>
+        </w:rPr>
+        <w:t xml:space="preserve"> code to run your changes.</w:t>
+      </w:r>
+    </w:p>
+    <w:p>
+      <w:pPr>
+        <w:rPr>
+          <w:lang w:val="en-GB"/>
+        </w:rPr>
+      </w:pPr>
+      <w:r>
+        <w:rPr>
+          <w:lang w:val="en-GB"/>
+        </w:rPr>
+        <w:t xml:space="preserve">Compiling will copy the </w:t>
+      </w:r>
+      <w:proofErr w:type="spellStart"/>
+      <w:r>
+        <w:rPr>
+          <w:lang w:val="en-GB"/>
+        </w:rPr>
+        <w:t>dll</w:t>
+      </w:r>
+      <w:proofErr w:type="spellEnd"/>
+      <w:r>
+        <w:rPr>
+          <w:lang w:val="en-GB"/>
+        </w:rPr>
+        <w:t xml:space="preserve"> to the DNN bin folder, the assembly needs to be there so it can run.</w:t>
+      </w:r>
+    </w:p>
+    <w:p>
+      <w:pPr>
+        <w:rPr>
+          <w:lang w:val="en-GB"/>
+        </w:rPr>
+      </w:pPr>
+      <w:r>
+        <w:rPr>
+          <w:b/>
+          <w:lang w:val="en-GB"/>
+        </w:rPr>
+        <w:t>[NOTE: If using DNN9.3+ you will need to move the Asp.Net framework to v4.7.2+]</w:t>
+      </w:r>
+    </w:p>
+    <w:p>
+      <w:pPr>
         <w:pStyle w:val="Heading1"/>
       </w:pPr>
       <w:r>
@@ -280,7 +315,7 @@
           <w:noProof/>
         </w:rPr>
         <w:drawing>
-          <wp:inline distT="0" distB="0" distL="0" distR="0" wp14:anchorId="3C9E5762" wp14:editId="1FD6DB32">
+          <wp:inline distT="0" distB="0" distL="0" distR="0" wp14:anchorId="50DC5362" wp14:editId="2F77AD4C">
             <wp:extent cx="5731510" cy="1271270"/>
             <wp:effectExtent l="0" t="0" r="2540" b="5080"/>
             <wp:docPr id="1" name="Picture 1"/>
@@ -326,15 +361,7 @@
     </w:p>
     <w:p>
       <w:r>
-        <w:t>The “</w:t>
-      </w:r>
-      <w:proofErr w:type="gramStart"/>
-      <w:r>
-        <w:t>Run(</w:t>
-      </w:r>
-      <w:proofErr w:type="gramEnd"/>
-      <w:r>
-        <w:t>)” function will always be called by the interface.</w:t>
+        <w:t>The “Run()” function will always be called by the interface.</w:t>
       </w:r>
     </w:p>
     <w:p/>
@@ -380,7 +407,7 @@
       </w:pPr>
     </w:pPrDefault>
   </w:docDefaults>
-  <w:latentStyles w:defLockedState="0" w:defUIPriority="99" w:defSemiHidden="0" w:defUnhideWhenUsed="0" w:defQFormat="0" w:count="375">
+  <w:latentStyles w:defLockedState="0" w:defUIPriority="99" w:defSemiHidden="0" w:defUnhideWhenUsed="0" w:defQFormat="0" w:count="377">
     <w:lsdException w:name="Normal" w:uiPriority="0" w:qFormat="1"/>
     <w:lsdException w:name="heading 1" w:uiPriority="9" w:qFormat="1"/>
     <w:lsdException w:name="heading 2" w:semiHidden="1" w:uiPriority="9" w:unhideWhenUsed="1" w:qFormat="1"/>
@@ -486,7 +513,6 @@
     <w:lsdException w:name="HTML Sample" w:semiHidden="1" w:unhideWhenUsed="1"/>
     <w:lsdException w:name="HTML Typewriter" w:semiHidden="1" w:unhideWhenUsed="1"/>
     <w:lsdException w:name="HTML Variable" w:semiHidden="1" w:unhideWhenUsed="1"/>
-    <w:lsdException w:name="Normal Table" w:semiHidden="1" w:unhideWhenUsed="1"/>
     <w:lsdException w:name="annotation subject" w:semiHidden="1" w:unhideWhenUsed="1"/>
     <w:lsdException w:name="No List" w:semiHidden="1" w:unhideWhenUsed="1"/>
     <w:lsdException w:name="Outline List 1" w:semiHidden="1" w:unhideWhenUsed="1"/>
@@ -532,11 +558,9 @@
     <w:lsdException w:name="Table Subtle 1" w:semiHidden="1" w:unhideWhenUsed="1"/>
     <w:lsdException w:name="Table Subtle 2" w:semiHidden="1" w:unhideWhenUsed="1"/>
     <w:lsdException w:name="Table Web 1" w:semiHidden="1" w:unhideWhenUsed="1"/>
-    <w:lsdException w:name="Table Web 2" w:semiHidden="1" w:unhideWhenUsed="1"/>
     <w:lsdException w:name="Table Web 3" w:semiHidden="1" w:unhideWhenUsed="1"/>
     <w:lsdException w:name="Balloon Text" w:semiHidden="1" w:unhideWhenUsed="1"/>
     <w:lsdException w:name="Table Grid" w:uiPriority="39"/>
-    <w:lsdException w:name="Table Theme" w:semiHidden="1" w:unhideWhenUsed="1"/>
     <w:lsdException w:name="Placeholder Text" w:semiHidden="1"/>
     <w:lsdException w:name="No Spacing" w:uiPriority="1" w:qFormat="1"/>
     <w:lsdException w:name="Light Shading" w:uiPriority="60"/>
@@ -756,6 +780,8 @@
     <w:lsdException w:name="Smart Hyperlink" w:semiHidden="1" w:unhideWhenUsed="1"/>
     <w:lsdException w:name="Hashtag" w:semiHidden="1" w:unhideWhenUsed="1"/>
     <w:lsdException w:name="Unresolved Mention" w:semiHidden="1" w:unhideWhenUsed="1"/>
+    <w:lsdException w:name="Smart Link" w:semiHidden="1" w:unhideWhenUsed="1"/>
+    <w:lsdException w:name="Smart Link Error" w:semiHidden="1" w:unhideWhenUsed="1"/>
   </w:latentStyles>
   <w:style w:type="paragraph" w:default="1" w:styleId="Normal">
     <w:name w:val="Normal"/>
